--- a/CSE644/Quiz7_KM.docx
+++ b/CSE644/Quiz7_KM.docx
@@ -58,6 +58,18 @@
         </w:rPr>
         <w:t xml:space="preserve">that establishes a secure connection between two parties. </w:t>
       </w:r>
+      <w:r>
+        <w:rPr>
+          <w:color w:val="C9211E"/>
+        </w:rPr>
+        <w:t>This is a secure extension of a private network into an unsecured network, such as the internet.</w:t>
+      </w:r>
+      <w:r>
+        <w:rPr>
+          <w:color w:val="C9211E"/>
+        </w:rPr>
+        <w:t xml:space="preserve"> </w:t>
+      </w:r>
     </w:p>
     <w:p>
       <w:pPr>
@@ -128,15 +140,19 @@
     <w:p>
       <w:pPr>
         <w:pStyle w:val="Normal"/>
-        <w:rPr>
-          <w:color w:val="C9211E"/>
-        </w:rPr>
-      </w:pPr>
-      <w:r>
-        <w:rPr>
-          <w:color w:val="C9211E"/>
-        </w:rPr>
-        <w:t>In Lab 7, the routing table is for XXXX</w:t>
+        <w:rPr/>
+      </w:pPr>
+      <w:r>
+        <w:rPr>
+          <w:color w:val="C9211E"/>
+        </w:rPr>
+        <w:t xml:space="preserve">In Lab 7, the routing table is for </w:t>
+      </w:r>
+      <w:r>
+        <w:rPr>
+          <w:color w:val="C9211E"/>
+        </w:rPr>
+        <w:t>directing packet traffic. It is needed to send a packet from Host U to the VPN Server to Host V. This requires the IP Address of Host U and VPN Server, as well as the newly set up IP Addresses for the private network between the VPN Server and Host V.</w:t>
       </w:r>
     </w:p>
     <w:p>
@@ -216,7 +232,23 @@
         <w:rPr>
           <w:color w:val="C9211E"/>
         </w:rPr>
-        <w:t>XXXX</w:t>
+        <w:t xml:space="preserve">the command </w:t>
+      </w:r>
+      <w:r>
+        <w:rPr>
+          <w:b/>
+          <w:bCs/>
+          <w:color w:val="C9211E"/>
+        </w:rPr>
+        <w:t>ifconfig tun0</w:t>
+      </w:r>
+      <w:r>
+        <w:rPr>
+          <w:b w:val="false"/>
+          <w:bCs w:val="false"/>
+          <w:color w:val="C9211E"/>
+        </w:rPr>
+        <w:t xml:space="preserve"> can be used. This establishes the IP Address for the IP Server and private network so the packet can follow the correct path.</w:t>
       </w:r>
     </w:p>
     <w:p>
